--- a/ЛР2_ШрамкоВ_КНТ-113сп.docx
+++ b/ЛР2_ШрамкоВ_КНТ-113сп.docx
@@ -2639,15 +2639,34 @@
           <w:rFonts w:ascii="Consolas" w:hAnsi="Consolas"/>
           <w:color w:val="000000" w:themeColor="text1"/>
           <w:sz w:val="24"/>
-        </w:rPr>
-      </w:pPr>
-      <w:r>
-        <w:rPr>
-          <w:rFonts w:ascii="Consolas" w:hAnsi="Consolas"/>
-          <w:color w:val="000000" w:themeColor="text1"/>
-          <w:sz w:val="24"/>
-        </w:rPr>
-        <w:t xml:space="preserve">&lt;!DOCTYPE </w:t>
+          <w:lang w:val="uk-UA"/>
+        </w:rPr>
+      </w:pPr>
+      <w:r>
+        <w:rPr>
+          <w:rFonts w:ascii="Consolas" w:hAnsi="Consolas"/>
+          <w:color w:val="000000" w:themeColor="text1"/>
+          <w:sz w:val="24"/>
+          <w:lang w:val="uk-UA"/>
+        </w:rPr>
+        <w:t>&lt;!</w:t>
+      </w:r>
+      <w:r>
+        <w:rPr>
+          <w:rFonts w:ascii="Consolas" w:hAnsi="Consolas"/>
+          <w:color w:val="000000" w:themeColor="text1"/>
+          <w:sz w:val="24"/>
+        </w:rPr>
+        <w:t>DOCTYPE</w:t>
+      </w:r>
+      <w:r>
+        <w:rPr>
+          <w:rFonts w:ascii="Consolas" w:hAnsi="Consolas"/>
+          <w:color w:val="000000" w:themeColor="text1"/>
+          <w:sz w:val="24"/>
+          <w:lang w:val="uk-UA"/>
+        </w:rPr>
+        <w:t xml:space="preserve"> </w:t>
       </w:r>
       <w:proofErr w:type="spellStart"/>
       <w:r>
@@ -2664,6 +2683,7 @@
           <w:rFonts w:ascii="Consolas" w:hAnsi="Consolas"/>
           <w:color w:val="000000" w:themeColor="text1"/>
           <w:sz w:val="24"/>
+          <w:lang w:val="uk-UA"/>
         </w:rPr>
         <w:t>&gt;</w:t>
       </w:r>
@@ -2684,58 +2704,25 @@
           <w:rFonts w:ascii="Consolas" w:hAnsi="Consolas"/>
           <w:color w:val="000000" w:themeColor="text1"/>
           <w:sz w:val="24"/>
-        </w:rPr>
-      </w:pPr>
-      <w:r>
-        <w:rPr>
-          <w:rFonts w:ascii="Consolas" w:hAnsi="Consolas"/>
-          <w:color w:val="000000" w:themeColor="text1"/>
-          <w:sz w:val="24"/>
-        </w:rPr>
-        <w:t>&lt;</w:t>
-      </w:r>
-      <w:proofErr w:type="spellStart"/>
-      <w:r>
-        <w:rPr>
-          <w:rFonts w:ascii="Consolas" w:hAnsi="Consolas"/>
-          <w:color w:val="000000" w:themeColor="text1"/>
-          <w:sz w:val="24"/>
-        </w:rPr>
-        <w:t>html</w:t>
-      </w:r>
-      <w:proofErr w:type="spellEnd"/>
-      <w:r>
-        <w:rPr>
-          <w:rFonts w:ascii="Consolas" w:hAnsi="Consolas"/>
-          <w:color w:val="000000" w:themeColor="text1"/>
-          <w:sz w:val="24"/>
-        </w:rPr>
-        <w:t xml:space="preserve"> </w:t>
-      </w:r>
-      <w:proofErr w:type="spellStart"/>
-      <w:r>
-        <w:rPr>
-          <w:rFonts w:ascii="Consolas" w:hAnsi="Consolas"/>
-          <w:color w:val="000000" w:themeColor="text1"/>
-          <w:sz w:val="24"/>
-        </w:rPr>
-        <w:t>lang</w:t>
-      </w:r>
-      <w:proofErr w:type="spellEnd"/>
-      <w:r>
-        <w:rPr>
-          <w:rFonts w:ascii="Consolas" w:hAnsi="Consolas"/>
-          <w:color w:val="000000" w:themeColor="text1"/>
-          <w:sz w:val="24"/>
-        </w:rPr>
-        <w:t>="</w:t>
-      </w:r>
-      <w:proofErr w:type="spellStart"/>
-      <w:r>
-        <w:rPr>
-          <w:rFonts w:ascii="Consolas" w:hAnsi="Consolas"/>
-          <w:color w:val="000000" w:themeColor="text1"/>
-          <w:sz w:val="24"/>
+          <w:lang w:val="en-US"/>
+        </w:rPr>
+      </w:pPr>
+      <w:r>
+        <w:rPr>
+          <w:rFonts w:ascii="Consolas" w:hAnsi="Consolas"/>
+          <w:color w:val="000000" w:themeColor="text1"/>
+          <w:sz w:val="24"/>
+          <w:lang w:val="en-US"/>
+        </w:rPr>
+        <w:t>&lt;html lang="</w:t>
+      </w:r>
+      <w:proofErr w:type="spellStart"/>
+      <w:r>
+        <w:rPr>
+          <w:rFonts w:ascii="Consolas" w:hAnsi="Consolas"/>
+          <w:color w:val="000000" w:themeColor="text1"/>
+          <w:sz w:val="24"/>
+          <w:lang w:val="en-US"/>
         </w:rPr>
         <w:t>en</w:t>
       </w:r>
@@ -2745,6 +2732,7 @@
           <w:rFonts w:ascii="Consolas" w:hAnsi="Consolas"/>
           <w:color w:val="000000" w:themeColor="text1"/>
           <w:sz w:val="24"/>
+          <w:lang w:val="en-US"/>
         </w:rPr>
         <w:t>"&gt;</w:t>
       </w:r>
@@ -2765,33 +2753,17 @@
           <w:rFonts w:ascii="Consolas" w:hAnsi="Consolas"/>
           <w:color w:val="000000" w:themeColor="text1"/>
           <w:sz w:val="24"/>
-        </w:rPr>
-      </w:pPr>
-      <w:r>
-        <w:rPr>
-          <w:rFonts w:ascii="Consolas" w:hAnsi="Consolas"/>
-          <w:color w:val="000000" w:themeColor="text1"/>
-          <w:sz w:val="24"/>
-        </w:rPr>
-        <w:t>&lt;</w:t>
-      </w:r>
-      <w:proofErr w:type="spellStart"/>
-      <w:r>
-        <w:rPr>
-          <w:rFonts w:ascii="Consolas" w:hAnsi="Consolas"/>
-          <w:color w:val="000000" w:themeColor="text1"/>
-          <w:sz w:val="24"/>
-        </w:rPr>
-        <w:t>head</w:t>
-      </w:r>
-      <w:proofErr w:type="spellEnd"/>
-      <w:r>
-        <w:rPr>
-          <w:rFonts w:ascii="Consolas" w:hAnsi="Consolas"/>
-          <w:color w:val="000000" w:themeColor="text1"/>
-          <w:sz w:val="24"/>
-        </w:rPr>
-        <w:t>&gt;</w:t>
+          <w:lang w:val="en-US"/>
+        </w:rPr>
+      </w:pPr>
+      <w:r>
+        <w:rPr>
+          <w:rFonts w:ascii="Consolas" w:hAnsi="Consolas"/>
+          <w:color w:val="000000" w:themeColor="text1"/>
+          <w:sz w:val="24"/>
+          <w:lang w:val="en-US"/>
+        </w:rPr>
+        <w:t>&lt;head&gt;</w:t>
       </w:r>
     </w:p>
     <w:p>
@@ -2810,51 +2782,17 @@
           <w:rFonts w:ascii="Consolas" w:hAnsi="Consolas"/>
           <w:color w:val="000000" w:themeColor="text1"/>
           <w:sz w:val="24"/>
-        </w:rPr>
-      </w:pPr>
-      <w:r>
-        <w:rPr>
-          <w:rFonts w:ascii="Consolas" w:hAnsi="Consolas"/>
-          <w:color w:val="000000" w:themeColor="text1"/>
-          <w:sz w:val="24"/>
-        </w:rPr>
-        <w:t>     &lt;</w:t>
-      </w:r>
-      <w:proofErr w:type="spellStart"/>
-      <w:r>
-        <w:rPr>
-          <w:rFonts w:ascii="Consolas" w:hAnsi="Consolas"/>
-          <w:color w:val="000000" w:themeColor="text1"/>
-          <w:sz w:val="24"/>
-        </w:rPr>
-        <w:t>meta</w:t>
-      </w:r>
-      <w:proofErr w:type="spellEnd"/>
-      <w:r>
-        <w:rPr>
-          <w:rFonts w:ascii="Consolas" w:hAnsi="Consolas"/>
-          <w:color w:val="000000" w:themeColor="text1"/>
-          <w:sz w:val="24"/>
-        </w:rPr>
-        <w:t xml:space="preserve"> </w:t>
-      </w:r>
-      <w:proofErr w:type="spellStart"/>
-      <w:r>
-        <w:rPr>
-          <w:rFonts w:ascii="Consolas" w:hAnsi="Consolas"/>
-          <w:color w:val="000000" w:themeColor="text1"/>
-          <w:sz w:val="24"/>
-        </w:rPr>
-        <w:t>charset</w:t>
-      </w:r>
-      <w:proofErr w:type="spellEnd"/>
-      <w:r>
-        <w:rPr>
-          <w:rFonts w:ascii="Consolas" w:hAnsi="Consolas"/>
-          <w:color w:val="000000" w:themeColor="text1"/>
-          <w:sz w:val="24"/>
-        </w:rPr>
-        <w:t>="UTF-8"&gt;</w:t>
+          <w:lang w:val="en-US"/>
+        </w:rPr>
+      </w:pPr>
+      <w:r>
+        <w:rPr>
+          <w:rFonts w:ascii="Consolas" w:hAnsi="Consolas"/>
+          <w:color w:val="000000" w:themeColor="text1"/>
+          <w:sz w:val="24"/>
+          <w:lang w:val="en-US"/>
+        </w:rPr>
+        <w:t>     &lt;meta charset="UTF-8"&gt;</w:t>
       </w:r>
     </w:p>
     <w:p>
@@ -5770,87 +5708,25 @@
           <w:rFonts w:ascii="Consolas" w:hAnsi="Consolas"/>
           <w:color w:val="000000" w:themeColor="text1"/>
           <w:sz w:val="24"/>
-        </w:rPr>
-      </w:pPr>
-      <w:r>
-        <w:rPr>
-          <w:rFonts w:ascii="Consolas" w:hAnsi="Consolas"/>
-          <w:color w:val="000000" w:themeColor="text1"/>
-          <w:sz w:val="24"/>
-        </w:rPr>
-        <w:t>                    &lt;</w:t>
-      </w:r>
-      <w:proofErr w:type="spellStart"/>
-      <w:r>
-        <w:rPr>
-          <w:rFonts w:ascii="Consolas" w:hAnsi="Consolas"/>
-          <w:color w:val="000000" w:themeColor="text1"/>
-          <w:sz w:val="24"/>
-        </w:rPr>
-        <w:t>div</w:t>
-      </w:r>
-      <w:proofErr w:type="spellEnd"/>
-      <w:r>
-        <w:rPr>
-          <w:rFonts w:ascii="Consolas" w:hAnsi="Consolas"/>
-          <w:color w:val="000000" w:themeColor="text1"/>
-          <w:sz w:val="24"/>
-        </w:rPr>
-        <w:t xml:space="preserve"> </w:t>
-      </w:r>
-      <w:proofErr w:type="spellStart"/>
-      <w:r>
-        <w:rPr>
-          <w:rFonts w:ascii="Consolas" w:hAnsi="Consolas"/>
-          <w:color w:val="000000" w:themeColor="text1"/>
-          <w:sz w:val="24"/>
-        </w:rPr>
-        <w:t>class</w:t>
-      </w:r>
-      <w:proofErr w:type="spellEnd"/>
-      <w:r>
-        <w:rPr>
-          <w:rFonts w:ascii="Consolas" w:hAnsi="Consolas"/>
-          <w:color w:val="000000" w:themeColor="text1"/>
-          <w:sz w:val="24"/>
-        </w:rPr>
-        <w:t>="</w:t>
-      </w:r>
-      <w:proofErr w:type="spellStart"/>
-      <w:r>
-        <w:rPr>
-          <w:rFonts w:ascii="Consolas" w:hAnsi="Consolas"/>
-          <w:color w:val="000000" w:themeColor="text1"/>
-          <w:sz w:val="24"/>
-        </w:rPr>
-        <w:t>column</w:t>
-      </w:r>
-      <w:proofErr w:type="spellEnd"/>
-      <w:r>
-        <w:rPr>
-          <w:rFonts w:ascii="Consolas" w:hAnsi="Consolas"/>
-          <w:color w:val="000000" w:themeColor="text1"/>
-          <w:sz w:val="24"/>
-        </w:rPr>
-        <w:t xml:space="preserve"> </w:t>
-      </w:r>
-      <w:proofErr w:type="spellStart"/>
-      <w:r>
-        <w:rPr>
-          <w:rFonts w:ascii="Consolas" w:hAnsi="Consolas"/>
-          <w:color w:val="000000" w:themeColor="text1"/>
-          <w:sz w:val="24"/>
-        </w:rPr>
-        <w:t>links</w:t>
-      </w:r>
-      <w:proofErr w:type="spellEnd"/>
-      <w:r>
-        <w:rPr>
-          <w:rFonts w:ascii="Consolas" w:hAnsi="Consolas"/>
-          <w:color w:val="000000" w:themeColor="text1"/>
-          <w:sz w:val="24"/>
-        </w:rPr>
-        <w:t>"&gt;</w:t>
+          <w:lang w:val="en-US"/>
+        </w:rPr>
+      </w:pPr>
+      <w:r>
+        <w:rPr>
+          <w:rFonts w:ascii="Consolas" w:hAnsi="Consolas"/>
+          <w:color w:val="000000" w:themeColor="text1"/>
+          <w:sz w:val="24"/>
+        </w:rPr>
+        <w:t xml:space="preserve">                    </w:t>
+      </w:r>
+      <w:r>
+        <w:rPr>
+          <w:rFonts w:ascii="Consolas" w:hAnsi="Consolas"/>
+          <w:color w:val="000000" w:themeColor="text1"/>
+          <w:sz w:val="24"/>
+          <w:lang w:val="en-US"/>
+        </w:rPr>
+        <w:t>&lt;div class="column links"&gt;</w:t>
       </w:r>
     </w:p>
     <w:p>
@@ -5877,6 +5753,7 @@
           <w:rFonts w:ascii="Consolas" w:hAnsi="Consolas"/>
           <w:color w:val="000000" w:themeColor="text1"/>
           <w:sz w:val="24"/>
+          <w:lang w:val="en-US"/>
         </w:rPr>
         <w:t>                         </w:t>
       </w:r>
@@ -7095,7 +6972,13 @@
         <w:rPr>
           <w:lang w:val="uk-UA" w:eastAsia="uk-UA"/>
         </w:rPr>
-        <w:t>Реалізація рішення для завдання 2.1</w:t>
+        <w:t>Реалізація рішення для завдання 2.</w:t>
+      </w:r>
+      <w:r>
+        <w:rPr>
+          <w:lang w:val="uk-UA" w:eastAsia="uk-UA"/>
+        </w:rPr>
+        <w:t>2</w:t>
       </w:r>
     </w:p>
     <w:p>
@@ -11766,7 +11649,7 @@
         <w:ind w:firstLine="0"/>
         <w:jc w:val="center"/>
         <w:rPr>
-          <w:lang w:val="uk-UA" w:eastAsia="uk-UA"/>
+          <w:lang w:val="en-US" w:eastAsia="uk-UA"/>
         </w:rPr>
       </w:pPr>
       <w:r>
@@ -11800,7 +11683,7 @@
         <w:rPr>
           <w:lang w:val="uk-UA" w:eastAsia="uk-UA"/>
         </w:rPr>
-        <w:t>2</w:t>
+        <w:t>3</w:t>
       </w:r>
     </w:p>
     <w:p>
